--- a/ASAI_DOC.docx
+++ b/ASAI_DOC.docx
@@ -6,8 +6,103 @@
       <w:pPr>
         <w:pStyle w:val="papertitle"/>
       </w:pPr>
+      <w:r>
+        <w:t>Title</w:t>
+      </w:r>
+    </w:p>
+    <w:p>
+      <w:pPr>
+        <w:pStyle w:val="author"/>
+      </w:pPr>
+      <w:r>
+        <w:t>Bruno Gustavo Chagas and Felipe Soares</w:t>
+      </w:r>
+    </w:p>
+    <w:p>
+      <w:pPr>
+        <w:pStyle w:val="abstract"/>
+        <w:spacing w:after="0"/>
+        <w:ind w:firstLine="0"/>
+        <w:rPr>
+          <w:b/>
+        </w:rPr>
+      </w:pPr>
+      <w:r>
+        <w:rPr>
+          <w:b/>
+        </w:rPr>
+        <w:t>Abstract.</w:t>
+      </w:r>
+      <w:r>
+        <w:rPr>
+          <w:b/>
+        </w:rPr>
+        <w:t xml:space="preserve"> </w:t>
+      </w:r>
+    </w:p>
+    <w:p>
+      <w:pPr>
+        <w:pStyle w:val="keywords"/>
+        <w:rPr>
+          <w:b/>
+        </w:rPr>
+      </w:pPr>
+      <w:r>
+        <w:rPr>
+          <w:b/>
+        </w:rPr>
+        <w:t>Keywords:</w:t>
+      </w:r>
+    </w:p>
+    <w:p>
+      <w:pPr>
+        <w:pStyle w:val="heading1"/>
+      </w:pPr>
+      <w:r>
+        <w:t>Introduction</w:t>
+      </w:r>
+    </w:p>
+    <w:p>
+      <w:pPr>
+        <w:pStyle w:val="heading1"/>
+      </w:pPr>
+      <w:r>
+        <w:t>Fundamentals of Computer Supported Collaborative Work</w:t>
+      </w:r>
+    </w:p>
+    <w:p>
+      <w:pPr>
+        <w:pStyle w:val="heading1"/>
+      </w:pPr>
+      <w:r>
+        <w:t>Commu</w:t>
+      </w:r>
+      <w:r>
+        <w:t>nication and Collaborative Work Tools</w:t>
+      </w:r>
+    </w:p>
+    <w:p>
+      <w:pPr>
+        <w:pStyle w:val="heading1"/>
+      </w:pPr>
+      <w:r>
+        <w:t>Conclusion</w:t>
+      </w:r>
+    </w:p>
+    <w:p>
+      <w:pPr>
+        <w:pStyle w:val="heading1"/>
+        <w:numPr>
+          <w:ilvl w:val="0"/>
+          <w:numId w:val="0"/>
+        </w:numPr>
+        <w:ind w:left="567"/>
+      </w:pPr>
       <w:bookmarkStart w:id="0" w:name="_GoBack"/>
       <w:bookmarkEnd w:id="0"/>
+      <w:r>
+        <w:t>References</w:t>
+      </w:r>
     </w:p>
     <w:sectPr>
       <w:footerReference w:type="first" r:id="rId8"/>
@@ -1497,6 +1592,7 @@
     <w:lsdException w:name="HTML Sample" w:semiHidden="1" w:unhideWhenUsed="1"/>
     <w:lsdException w:name="HTML Typewriter" w:semiHidden="1" w:unhideWhenUsed="1"/>
     <w:lsdException w:name="HTML Variable" w:semiHidden="1" w:unhideWhenUsed="1"/>
+    <w:lsdException w:name="Normal Table" w:semiHidden="1" w:unhideWhenUsed="1"/>
     <w:lsdException w:name="annotation subject" w:semiHidden="1" w:unhideWhenUsed="1"/>
     <w:lsdException w:name="No List" w:semiHidden="1" w:unhideWhenUsed="1"/>
     <w:lsdException w:name="Outline List 1" w:semiHidden="1" w:unhideWhenUsed="1"/>
@@ -1540,8 +1636,10 @@
     <w:lsdException w:name="Table Elegant" w:semiHidden="1" w:unhideWhenUsed="1"/>
     <w:lsdException w:name="Table Professional" w:semiHidden="1" w:unhideWhenUsed="1"/>
     <w:lsdException w:name="Table Subtle 1" w:semiHidden="1" w:unhideWhenUsed="1"/>
+    <w:lsdException w:name="Table Subtle 2" w:semiHidden="1" w:unhideWhenUsed="1"/>
     <w:lsdException w:name="Table Web 1" w:semiHidden="1" w:unhideWhenUsed="1"/>
     <w:lsdException w:name="Table Web 2" w:semiHidden="1" w:unhideWhenUsed="1"/>
+    <w:lsdException w:name="Table Web 3" w:semiHidden="1" w:unhideWhenUsed="1"/>
     <w:lsdException w:name="Balloon Text" w:semiHidden="1" w:unhideWhenUsed="1"/>
     <w:lsdException w:name="Table Theme" w:semiHidden="1" w:unhideWhenUsed="1"/>
     <w:lsdException w:name="Placeholder Text" w:semiHidden="1" w:uiPriority="99"/>
@@ -2901,7 +2999,7 @@
 </file>
 
 <file path=customXml/itemProps1.xml><?xml version="1.0" encoding="utf-8"?>
-<ds:datastoreItem xmlns:ds="http://schemas.openxmlformats.org/officeDocument/2006/customXml" ds:itemID="{5C607FF1-415C-42EA-8F6D-227B3C4A1F69}">
+<ds:datastoreItem xmlns:ds="http://schemas.openxmlformats.org/officeDocument/2006/customXml" ds:itemID="{98C8675C-3540-4FBA-82EF-E015D9DDA9BB}">
   <ds:schemaRefs>
     <ds:schemaRef ds:uri="http://schemas.openxmlformats.org/officeDocument/2006/bibliography"/>
   </ds:schemaRefs>
